--- a/docs/《DBMS》实验报告一.docx
+++ b/docs/《DBMS》实验报告一.docx
@@ -16,16 +16,7 @@
           <w:rFonts w:hint="eastAsia"/>
           <w:lang w:val="en-US" w:eastAsia="zh-CN"/>
         </w:rPr>
-        <w:t>《DBMS》</w:t>
-      </w:r>
-      <w:bookmarkStart w:id="0" w:name="_GoBack"/>
-      <w:bookmarkEnd w:id="0"/>
-      <w:r>
-        <w:rPr>
-          <w:rFonts w:hint="eastAsia"/>
-          <w:lang w:val="en-US" w:eastAsia="zh-CN"/>
-        </w:rPr>
-        <w:t>实验报告一</w:t>
+        <w:t>《DBMS》实验报告一</w:t>
       </w:r>
     </w:p>
     <w:p>
@@ -49,20 +40,68 @@
           <w:rFonts w:hint="eastAsia"/>
           <w:lang w:val="en-US" w:eastAsia="zh-CN"/>
         </w:rPr>
-        <w:t>罗传文  冷友方  王大伟  赵丹  杨婧如</w:t>
-      </w:r>
-    </w:p>
-    <w:p>
-      <w:pPr>
-        <w:rPr>
-          <w:rFonts w:hint="eastAsia"/>
-          <w:lang w:val="en-US" w:eastAsia="zh-CN"/>
-        </w:rPr>
-      </w:pPr>
-    </w:p>
-    <w:p>
-      <w:pPr>
-        <w:pStyle w:val="4"/>
+        <w:t>冷友方  王大伟  罗传文  赵丹  杨婧如</w:t>
+      </w:r>
+    </w:p>
+    <w:p>
+      <w:pPr>
+        <w:rPr>
+          <w:rFonts w:hint="eastAsia"/>
+          <w:lang w:val="en-US" w:eastAsia="zh-CN"/>
+        </w:rPr>
+      </w:pPr>
+      <w:r>
+        <w:rPr>
+          <w:rFonts w:hint="eastAsia"/>
+          <w:b/>
+          <w:bCs/>
+          <w:lang w:val="en-US" w:eastAsia="zh-CN"/>
+        </w:rPr>
+        <w:t>学院：</w:t>
+      </w:r>
+      <w:r>
+        <w:rPr>
+          <w:rFonts w:hint="eastAsia"/>
+          <w:lang w:val="en-US" w:eastAsia="zh-CN"/>
+        </w:rPr>
+        <w:t>信息学院</w:t>
+      </w:r>
+    </w:p>
+    <w:p>
+      <w:pPr>
+        <w:rPr>
+          <w:rFonts w:hint="eastAsia"/>
+          <w:lang w:val="en-US" w:eastAsia="zh-CN"/>
+        </w:rPr>
+      </w:pPr>
+      <w:r>
+        <w:rPr>
+          <w:rFonts w:hint="eastAsia"/>
+          <w:b/>
+          <w:bCs/>
+          <w:lang w:val="en-US" w:eastAsia="zh-CN"/>
+        </w:rPr>
+        <w:t>日期：</w:t>
+      </w:r>
+      <w:r>
+        <w:rPr>
+          <w:rFonts w:hint="eastAsia"/>
+          <w:lang w:val="en-US" w:eastAsia="zh-CN"/>
+        </w:rPr>
+        <w:t>2016年10月26日</w:t>
+      </w:r>
+    </w:p>
+    <w:p>
+      <w:pPr>
+        <w:rPr>
+          <w:rFonts w:hint="eastAsia"/>
+          <w:lang w:val="en-US" w:eastAsia="zh-CN"/>
+        </w:rPr>
+      </w:pPr>
+    </w:p>
+    <w:p>
+      <w:pPr>
+        <w:pStyle w:val="3"/>
         <w:rPr>
           <w:rFonts w:hint="eastAsia"/>
           <w:lang w:val="en-US" w:eastAsia="zh-CN"/>
@@ -403,8 +442,8 @@
         </w:rPr>
         <w:drawing>
           <wp:inline distT="0" distB="0" distL="114300" distR="114300">
-            <wp:extent cx="4897755" cy="3526155"/>
-            <wp:effectExtent l="0" t="0" r="17145" b="17145"/>
+            <wp:extent cx="4017645" cy="2893060"/>
+            <wp:effectExtent l="0" t="0" r="1905" b="2540"/>
             <wp:docPr id="1" name="图片 1" descr="IMG_256"/>
             <wp:cNvGraphicFramePr>
               <a:graphicFrameLocks xmlns:a="http://schemas.openxmlformats.org/drawingml/2006/main" noChangeAspect="1"/>
@@ -427,7 +466,7 @@
                   <pic:spPr>
                     <a:xfrm>
                       <a:off x="0" y="0"/>
-                      <a:ext cx="4897755" cy="3526155"/>
+                      <a:ext cx="4017645" cy="2893060"/>
                     </a:xfrm>
                     <a:prstGeom prst="rect">
                       <a:avLst/>
@@ -478,7 +517,7 @@
     </w:p>
     <w:p>
       <w:pPr>
-        <w:pStyle w:val="4"/>
+        <w:pStyle w:val="3"/>
         <w:rPr>
           <w:rFonts w:hint="eastAsia"/>
           <w:lang w:val="en-US" w:eastAsia="zh-CN"/>
@@ -690,7 +729,7 @@
     </w:p>
     <w:p>
       <w:pPr>
-        <w:pStyle w:val="4"/>
+        <w:pStyle w:val="3"/>
         <w:rPr>
           <w:rFonts w:hint="eastAsia"/>
           <w:lang w:val="en-US" w:eastAsia="zh-CN"/>
@@ -1357,7 +1396,7 @@
     </w:tbl>
     <w:p>
       <w:pPr>
-        <w:pStyle w:val="4"/>
+        <w:pStyle w:val="3"/>
         <w:rPr>
           <w:rFonts w:hint="eastAsia"/>
           <w:lang w:val="en-US" w:eastAsia="zh-CN"/>
@@ -1934,6 +1973,293 @@
     </w:p>
     <w:p>
       <w:pPr>
+        <w:pStyle w:val="3"/>
+        <w:numPr>
+          <w:ilvl w:val="0"/>
+          <w:numId w:val="5"/>
+        </w:numPr>
+        <w:rPr>
+          <w:rFonts w:hint="eastAsia"/>
+          <w:lang w:val="en-US" w:eastAsia="zh-CN"/>
+        </w:rPr>
+      </w:pPr>
+      <w:r>
+        <w:rPr>
+          <w:rFonts w:hint="eastAsia"/>
+          <w:lang w:val="en-US" w:eastAsia="zh-CN"/>
+        </w:rPr>
+        <w:t>实验中遇到的问题</w:t>
+      </w:r>
+    </w:p>
+    <w:p>
+      <w:pPr>
+        <w:pStyle w:val="4"/>
+        <w:rPr>
+          <w:rFonts w:hint="eastAsia"/>
+          <w:lang w:val="en-US" w:eastAsia="zh-CN"/>
+        </w:rPr>
+      </w:pPr>
+      <w:r>
+        <w:rPr>
+          <w:rFonts w:hint="eastAsia"/>
+          <w:lang w:val="en-US" w:eastAsia="zh-CN"/>
+        </w:rPr>
+        <w:t>5.1 数据文件的自动扩展</w:t>
+      </w:r>
+    </w:p>
+    <w:p>
+      <w:pPr>
+        <w:ind w:firstLine="420" w:firstLineChars="0"/>
+        <w:rPr>
+          <w:rFonts w:hint="eastAsia"/>
+          <w:lang w:val="en-US" w:eastAsia="zh-CN"/>
+        </w:rPr>
+      </w:pPr>
+      <w:r>
+        <w:rPr>
+          <w:rFonts w:hint="eastAsia"/>
+          <w:lang w:val="en-US" w:eastAsia="zh-CN"/>
+        </w:rPr>
+        <w:t>实验中，考虑到了初使化文件时指定大小，如果需要存放的数据大于当前大小时，数据文件并不能自动扩展大小。</w:t>
+      </w:r>
+    </w:p>
+    <w:p>
+      <w:pPr>
+        <w:ind w:firstLine="420" w:firstLineChars="0"/>
+        <w:rPr>
+          <w:rFonts w:hint="eastAsia"/>
+          <w:lang w:val="en-US" w:eastAsia="zh-CN"/>
+        </w:rPr>
+      </w:pPr>
+      <w:r>
+        <w:rPr>
+          <w:rFonts w:hint="eastAsia"/>
+          <w:b/>
+          <w:bCs/>
+          <w:lang w:val="en-US" w:eastAsia="zh-CN"/>
+        </w:rPr>
+        <w:t>改进方法：</w:t>
+      </w:r>
+      <w:r>
+        <w:rPr>
+          <w:rFonts w:hint="eastAsia"/>
+          <w:lang w:val="en-US" w:eastAsia="zh-CN"/>
+        </w:rPr>
+        <w:t>因为我们的设计中，每个表存放在一个文件中，可以为每个文件设置一个auto_extent 参数，指定是否可以自动扩展，这样，当需要额外的空间时，就可以用文件操作的fseek函数来进行文件的扩展。</w:t>
+      </w:r>
+    </w:p>
+    <w:p>
+      <w:pPr>
+        <w:rPr>
+          <w:rFonts w:hint="eastAsia"/>
+          <w:lang w:val="en-US" w:eastAsia="zh-CN"/>
+        </w:rPr>
+      </w:pPr>
+    </w:p>
+    <w:p>
+      <w:pPr>
+        <w:pStyle w:val="4"/>
+        <w:rPr>
+          <w:rFonts w:hint="eastAsia"/>
+          <w:lang w:val="en-US" w:eastAsia="zh-CN"/>
+        </w:rPr>
+      </w:pPr>
+      <w:r>
+        <w:rPr>
+          <w:rFonts w:hint="eastAsia"/>
+          <w:lang w:val="en-US" w:eastAsia="zh-CN"/>
+        </w:rPr>
+        <w:t>5.2 空闲空间回收</w:t>
+      </w:r>
+    </w:p>
+    <w:p>
+      <w:pPr>
+        <w:ind w:firstLine="420" w:firstLineChars="0"/>
+        <w:rPr>
+          <w:rFonts w:hint="eastAsia"/>
+          <w:lang w:val="en-US" w:eastAsia="zh-CN"/>
+        </w:rPr>
+      </w:pPr>
+      <w:r>
+        <w:rPr>
+          <w:rFonts w:hint="eastAsia"/>
+          <w:lang w:val="en-US" w:eastAsia="zh-CN"/>
+        </w:rPr>
+        <w:t>本实验中，设计用“高水平(High water mark)”来实现空闲空间的回收：高于高水位之上的空间全部是未使用空间，可以直接回收。但是，如果表中存在大量的Delete操作时，高水位之下也会出现很多空闲空间，此时就会出现文件碎片，对文件碎片的回收则需要大量的块移动，消耗大量的I/O操作，由于块移动实现较为复杂，相当于整个文件的重组，所以实验中并未实现文件重组方式的空闲空间回收。</w:t>
+      </w:r>
+    </w:p>
+    <w:p>
+      <w:pPr>
+        <w:rPr>
+          <w:rFonts w:hint="eastAsia"/>
+          <w:lang w:val="en-US" w:eastAsia="zh-CN"/>
+        </w:rPr>
+      </w:pPr>
+    </w:p>
+    <w:p>
+      <w:pPr>
+        <w:pStyle w:val="4"/>
+        <w:rPr>
+          <w:rFonts w:hint="eastAsia"/>
+          <w:lang w:val="en-US" w:eastAsia="zh-CN"/>
+        </w:rPr>
+      </w:pPr>
+      <w:r>
+        <w:rPr>
+          <w:rFonts w:hint="eastAsia"/>
+          <w:lang w:val="en-US" w:eastAsia="zh-CN"/>
+        </w:rPr>
+        <w:t>5.3 内存空间的定位问题</w:t>
+      </w:r>
+    </w:p>
+    <w:p>
+      <w:pPr>
+        <w:ind w:firstLine="420" w:firstLineChars="0"/>
+        <w:rPr>
+          <w:rFonts w:hint="eastAsia"/>
+          <w:lang w:val="en-US" w:eastAsia="zh-CN"/>
+        </w:rPr>
+      </w:pPr>
+      <w:r>
+        <w:rPr>
+          <w:rFonts w:hint="eastAsia"/>
+          <w:lang w:val="en-US" w:eastAsia="zh-CN"/>
+        </w:rPr>
+        <w:t>在内存中进行指针移动时，由于指针一次只能移动一个数据类型大小的位置，例如定义int *p时，p是一个指向int类型的指针，当执行p++时，指针p向前移动一个Int大小的位置，即4字节，但是不能实现每1个字节的移动，即不能实现内存的精确定位。而且内存中需要存放的数据类型也不能预先知道，需要根据用户的输入来确定存放类型。</w:t>
+      </w:r>
+    </w:p>
+    <w:p>
+      <w:pPr>
+        <w:ind w:firstLine="420" w:firstLineChars="0"/>
+        <w:rPr>
+          <w:rFonts w:hint="eastAsia"/>
+          <w:lang w:val="en-US" w:eastAsia="zh-CN"/>
+        </w:rPr>
+      </w:pPr>
+      <w:r>
+        <w:rPr>
+          <w:rFonts w:hint="eastAsia"/>
+          <w:b/>
+          <w:bCs/>
+          <w:lang w:val="en-US" w:eastAsia="zh-CN"/>
+        </w:rPr>
+        <w:t>解决方法：</w:t>
+      </w:r>
+      <w:r>
+        <w:rPr>
+          <w:rFonts w:hint="eastAsia"/>
+          <w:lang w:val="en-US" w:eastAsia="zh-CN"/>
+        </w:rPr>
+        <w:t>分配缓冲区时，统一使用char[buff_size]来预先分配缓冲区，由于char刚好占用一个字节，即可以实现字节粒度的内存移动；另外，使用char分配内存后，也可以存放其它类型的数据，例如可以使用4个char存放int类型的数据，存放完成之后，指针向前移动4个位置，即可存放其它类型的数据，这样即可实现多类型的数据。</w:t>
+      </w:r>
+    </w:p>
+    <w:p>
+      <w:pPr>
+        <w:rPr>
+          <w:rFonts w:hint="eastAsia"/>
+          <w:lang w:val="en-US" w:eastAsia="zh-CN"/>
+        </w:rPr>
+      </w:pPr>
+    </w:p>
+    <w:p>
+      <w:pPr>
+        <w:pStyle w:val="4"/>
+        <w:rPr>
+          <w:rFonts w:hint="eastAsia"/>
+          <w:lang w:val="en-US" w:eastAsia="zh-CN"/>
+        </w:rPr>
+      </w:pPr>
+      <w:r>
+        <w:rPr>
+          <w:rFonts w:hint="eastAsia"/>
+          <w:lang w:val="en-US" w:eastAsia="zh-CN"/>
+        </w:rPr>
+        <w:t>5.4 如何确定数据文件中的不同数据类型</w:t>
+      </w:r>
+    </w:p>
+    <w:p>
+      <w:pPr>
+        <w:ind w:firstLine="420" w:firstLineChars="0"/>
+        <w:rPr>
+          <w:rFonts w:hint="eastAsia"/>
+          <w:lang w:val="en-US" w:eastAsia="zh-CN"/>
+        </w:rPr>
+      </w:pPr>
+      <w:r>
+        <w:rPr>
+          <w:rFonts w:hint="eastAsia"/>
+          <w:lang w:val="en-US" w:eastAsia="zh-CN"/>
+        </w:rPr>
+        <w:t>每一个文件中存放的元组类型千差万别，如何确定每一个位置存放的数据类型是一个问题。</w:t>
+      </w:r>
+    </w:p>
+    <w:p>
+      <w:pPr>
+        <w:ind w:firstLine="420" w:firstLineChars="0"/>
+        <w:rPr>
+          <w:rFonts w:hint="eastAsia"/>
+          <w:lang w:val="en-US" w:eastAsia="zh-CN"/>
+        </w:rPr>
+      </w:pPr>
+      <w:r>
+        <w:rPr>
+          <w:rFonts w:hint="eastAsia"/>
+          <w:b/>
+          <w:bCs/>
+          <w:lang w:val="en-US" w:eastAsia="zh-CN"/>
+        </w:rPr>
+        <w:t>解决方法：</w:t>
+      </w:r>
+      <w:r>
+        <w:rPr>
+          <w:rFonts w:hint="eastAsia"/>
+          <w:lang w:val="en-US" w:eastAsia="zh-CN"/>
+        </w:rPr>
+        <w:t>为每一类元组（或一个表）保存一个数据字典，存放在系统文件中，通过元组的大小和元组内部数据类型的大小，通过偏移量即可确定元组中任意变量的位置。</w:t>
+      </w:r>
+    </w:p>
+    <w:p>
+      <w:pPr>
+        <w:ind w:firstLine="420" w:firstLineChars="0"/>
+        <w:rPr>
+          <w:rFonts w:hint="eastAsia"/>
+          <w:lang w:val="en-US" w:eastAsia="zh-CN"/>
+        </w:rPr>
+      </w:pPr>
+      <w:bookmarkStart w:id="0" w:name="_GoBack"/>
+      <w:bookmarkEnd w:id="0"/>
+    </w:p>
+    <w:p>
+      <w:pPr>
+        <w:numPr>
+          <w:numId w:val="0"/>
+        </w:numPr>
+        <w:rPr>
+          <w:rFonts w:hint="eastAsia"/>
+          <w:lang w:val="en-US" w:eastAsia="zh-CN"/>
+        </w:rPr>
+      </w:pPr>
+    </w:p>
+    <w:p>
+      <w:pPr>
+        <w:widowControl w:val="0"/>
+        <w:numPr>
+          <w:numId w:val="0"/>
+        </w:numPr>
+        <w:jc w:val="both"/>
+        <w:rPr>
+          <w:rFonts w:hint="eastAsia"/>
+          <w:lang w:val="en-US" w:eastAsia="zh-CN"/>
+        </w:rPr>
+      </w:pPr>
+    </w:p>
+    <w:p>
+      <w:pPr>
+        <w:widowControl w:val="0"/>
+        <w:numPr>
+          <w:numId w:val="0"/>
+        </w:numPr>
+        <w:jc w:val="both"/>
         <w:rPr>
           <w:rFonts w:hint="eastAsia"/>
           <w:lang w:val="en-US" w:eastAsia="zh-CN"/>
@@ -2266,6 +2592,18 @@
       </w:rPr>
     </w:lvl>
   </w:abstractNum>
+  <w:abstractNum w:abstractNumId="4">
+    <w:nsid w:val="58105430"/>
+    <w:multiLevelType w:val="singleLevel"/>
+    <w:tmpl w:val="58105430"/>
+    <w:lvl w:ilvl="0" w:tentative="0">
+      <w:start w:val="5"/>
+      <w:numFmt w:val="chineseCounting"/>
+      <w:suff w:val="nothing"/>
+      <w:lvlText w:val="%1、"/>
+      <w:lvlJc w:val="left"/>
+    </w:lvl>
+  </w:abstractNum>
   <w:num w:numId="1">
     <w:abstractNumId w:val="1"/>
   </w:num>
@@ -2277,6 +2615,9 @@
   </w:num>
   <w:num w:numId="4">
     <w:abstractNumId w:val="3"/>
+  </w:num>
+  <w:num w:numId="5">
+    <w:abstractNumId w:val="4"/>
   </w:num>
 </w:numbering>
 </file>
@@ -2394,7 +2735,7 @@
     <w:lsdException w:unhideWhenUsed="0" w:uiPriority="0" w:semiHidden="0" w:name="HTML Sample"/>
     <w:lsdException w:unhideWhenUsed="0" w:uiPriority="0" w:semiHidden="0" w:name="HTML Typewriter"/>
     <w:lsdException w:unhideWhenUsed="0" w:uiPriority="0" w:semiHidden="0" w:name="HTML Variable"/>
-    <w:lsdException w:unhideWhenUsed="0" w:uiPriority="0" w:name="Normal Table"/>
+    <w:lsdException w:qFormat="1" w:unhideWhenUsed="0" w:uiPriority="0" w:name="Normal Table"/>
     <w:lsdException w:unhideWhenUsed="0" w:uiPriority="0" w:semiHidden="0" w:name="annotation subject"/>
     <w:lsdException w:unhideWhenUsed="0" w:uiPriority="0" w:semiHidden="0" w:name="Table Simple 1"/>
     <w:lsdException w:unhideWhenUsed="0" w:uiPriority="0" w:semiHidden="0" w:name="Table Simple 2"/>
@@ -2619,6 +2960,7 @@
   <w:style w:type="table" w:default="1" w:styleId="6">
     <w:name w:val="Normal Table"/>
     <w:semiHidden/>
+    <w:qFormat/>
     <w:uiPriority w:val="0"/>
     <w:tblPr>
       <w:tblLayout w:type="fixed"/>
